--- a/Word/C++大作业任务报告书.docx
+++ b/Word/C++大作业任务报告书.docx
@@ -4439,7 +4439,7 @@
         </w:numPr>
         <w:ind w:firstLine="420" w:firstLineChars="0"/>
         <w:rPr>
-          <w:rFonts w:hint="eastAsia"/>
+          <w:rFonts w:hint="default"/>
           <w:sz w:val="30"/>
           <w:szCs w:val="30"/>
           <w:lang w:val="en-US" w:eastAsia="zh-CN"/>
@@ -4552,8 +4552,8 @@
           <w:b/>
         </w:rPr>
       </w:pPr>
-      <w:bookmarkStart w:id="2" w:name="_Toc170795845"/>
-      <w:bookmarkStart w:id="3" w:name="_Toc502244307"/>
+      <w:bookmarkStart w:id="2" w:name="_Toc502244307"/>
+      <w:bookmarkStart w:id="3" w:name="_Toc170795845"/>
       <w:r>
         <w:rPr>
           <w:rFonts w:ascii="Times New Roman" w:hAnsi="Times New Roman"/>
@@ -15958,27 +15958,375 @@
     <w:p>
       <w:pPr>
         <w:spacing w:line="324" w:lineRule="auto"/>
-        <w:ind w:firstLine="420"/>
-        <w:rPr>
-          <w:color w:val="FF0000"/>
+        <w:rPr>
+          <w:rFonts w:hint="eastAsia"/>
+          <w:i/>
+          <w:iCs/>
           <w:sz w:val="24"/>
-        </w:rPr>
-      </w:pPr>
-      <w:r>
-        <w:rPr>
-          <w:color w:val="FF0000"/>
+          <w:lang w:val="en-US" w:eastAsia="zh-CN"/>
+        </w:rPr>
+      </w:pPr>
+    </w:p>
+    <w:p>
+      <w:pPr>
+        <w:spacing w:line="324" w:lineRule="auto"/>
+        <w:rPr>
+          <w:rFonts w:hint="eastAsia"/>
+          <w:i/>
+          <w:iCs/>
           <w:sz w:val="24"/>
-        </w:rPr>
-        <w:t>以时间顺序记录讨论的时间、地点、讨论的内容，并附加讨论时拍摄的照片；</w:t>
-      </w:r>
+          <w:lang w:val="en-US" w:eastAsia="zh-CN"/>
+        </w:rPr>
+      </w:pPr>
     </w:p>
     <w:p>
       <w:pPr>
         <w:spacing w:line="324" w:lineRule="auto"/>
         <w:rPr>
+          <w:rFonts w:hint="eastAsia"/>
+          <w:i/>
+          <w:iCs/>
           <w:sz w:val="24"/>
-        </w:rPr>
-      </w:pPr>
+          <w:lang w:val="en-US" w:eastAsia="zh-CN"/>
+        </w:rPr>
+      </w:pPr>
+    </w:p>
+    <w:p>
+      <w:pPr>
+        <w:spacing w:line="324" w:lineRule="auto"/>
+        <w:rPr>
+          <w:rFonts w:hint="eastAsia"/>
+          <w:i/>
+          <w:iCs/>
+          <w:sz w:val="24"/>
+          <w:lang w:val="en-US" w:eastAsia="zh-CN"/>
+        </w:rPr>
+      </w:pPr>
+      <w:r>
+        <w:rPr>
+          <w:rFonts w:hint="eastAsia"/>
+          <w:i/>
+          <w:iCs/>
+          <w:sz w:val="24"/>
+          <w:lang w:val="en-US" w:eastAsia="zh-CN"/>
+        </w:rPr>
+        <w:t>2020/5/25-就Bug进行讨论：</w:t>
+      </w:r>
+    </w:p>
+    <w:p>
+      <w:pPr>
+        <w:spacing w:line="324" w:lineRule="auto"/>
+        <w:rPr>
+          <w:rFonts w:hint="default"/>
+          <w:i/>
+          <w:iCs/>
+          <w:sz w:val="24"/>
+          <w:lang w:val="en-US" w:eastAsia="zh-CN"/>
+        </w:rPr>
+      </w:pPr>
+      <w:r>
+        <w:rPr>
+          <w:rFonts w:hint="eastAsia"/>
+          <w:i/>
+          <w:iCs/>
+          <w:sz w:val="24"/>
+          <w:lang w:val="en-US" w:eastAsia="zh-CN"/>
+        </w:rPr>
+        <w:drawing>
+          <wp:anchor distT="0" distB="0" distL="114300" distR="114300" simplePos="0" relativeHeight="251666432" behindDoc="0" locked="0" layoutInCell="1" allowOverlap="1">
+            <wp:simplePos x="0" y="0"/>
+            <wp:positionH relativeFrom="column">
+              <wp:posOffset>25400</wp:posOffset>
+            </wp:positionH>
+            <wp:positionV relativeFrom="page">
+              <wp:posOffset>3514090</wp:posOffset>
+            </wp:positionV>
+            <wp:extent cx="2961640" cy="2221230"/>
+            <wp:effectExtent l="0" t="0" r="10160" b="3810"/>
+            <wp:wrapTopAndBottom/>
+            <wp:docPr id="14" name="图片 14" descr="5.19-2"/>
+            <wp:cNvGraphicFramePr>
+              <a:graphicFrameLocks xmlns:a="http://schemas.openxmlformats.org/drawingml/2006/main" noChangeAspect="1"/>
+            </wp:cNvGraphicFramePr>
+            <a:graphic xmlns:a="http://schemas.openxmlformats.org/drawingml/2006/main">
+              <a:graphicData uri="http://schemas.openxmlformats.org/drawingml/2006/picture">
+                <pic:pic xmlns:pic="http://schemas.openxmlformats.org/drawingml/2006/picture">
+                  <pic:nvPicPr>
+                    <pic:cNvPr id="14" name="图片 14" descr="5.19-2"/>
+                    <pic:cNvPicPr>
+                      <a:picLocks noChangeAspect="1"/>
+                    </pic:cNvPicPr>
+                  </pic:nvPicPr>
+                  <pic:blipFill>
+                    <a:blip r:embed="rId20"/>
+                    <a:stretch>
+                      <a:fillRect/>
+                    </a:stretch>
+                  </pic:blipFill>
+                  <pic:spPr>
+                    <a:xfrm>
+                      <a:off x="0" y="0"/>
+                      <a:ext cx="2961640" cy="2221230"/>
+                    </a:xfrm>
+                    <a:prstGeom prst="rect">
+                      <a:avLst/>
+                    </a:prstGeom>
+                  </pic:spPr>
+                </pic:pic>
+              </a:graphicData>
+            </a:graphic>
+          </wp:anchor>
+        </w:drawing>
+      </w:r>
+      <w:r>
+        <w:rPr>
+          <w:rFonts w:hint="eastAsia"/>
+          <w:i/>
+          <w:iCs/>
+          <w:sz w:val="24"/>
+          <w:lang w:val="en-US" w:eastAsia="zh-CN"/>
+        </w:rPr>
+        <w:drawing>
+          <wp:anchor distT="0" distB="0" distL="114300" distR="114300" simplePos="0" relativeHeight="251665408" behindDoc="0" locked="0" layoutInCell="1" allowOverlap="1">
+            <wp:simplePos x="0" y="0"/>
+            <wp:positionH relativeFrom="column">
+              <wp:posOffset>27305</wp:posOffset>
+            </wp:positionH>
+            <wp:positionV relativeFrom="page">
+              <wp:posOffset>1273175</wp:posOffset>
+            </wp:positionV>
+            <wp:extent cx="2962910" cy="2222500"/>
+            <wp:effectExtent l="0" t="0" r="8890" b="2540"/>
+            <wp:wrapTopAndBottom/>
+            <wp:docPr id="13" name="图片 13" descr="5.19"/>
+            <wp:cNvGraphicFramePr>
+              <a:graphicFrameLocks xmlns:a="http://schemas.openxmlformats.org/drawingml/2006/main" noChangeAspect="1"/>
+            </wp:cNvGraphicFramePr>
+            <a:graphic xmlns:a="http://schemas.openxmlformats.org/drawingml/2006/main">
+              <a:graphicData uri="http://schemas.openxmlformats.org/drawingml/2006/picture">
+                <pic:pic xmlns:pic="http://schemas.openxmlformats.org/drawingml/2006/picture">
+                  <pic:nvPicPr>
+                    <pic:cNvPr id="13" name="图片 13" descr="5.19"/>
+                    <pic:cNvPicPr>
+                      <a:picLocks noChangeAspect="1"/>
+                    </pic:cNvPicPr>
+                  </pic:nvPicPr>
+                  <pic:blipFill>
+                    <a:blip r:embed="rId21"/>
+                    <a:stretch>
+                      <a:fillRect/>
+                    </a:stretch>
+                  </pic:blipFill>
+                  <pic:spPr>
+                    <a:xfrm>
+                      <a:off x="0" y="0"/>
+                      <a:ext cx="2962910" cy="2222500"/>
+                    </a:xfrm>
+                    <a:prstGeom prst="rect">
+                      <a:avLst/>
+                    </a:prstGeom>
+                  </pic:spPr>
+                </pic:pic>
+              </a:graphicData>
+            </a:graphic>
+          </wp:anchor>
+        </w:drawing>
+      </w:r>
+      <w:r>
+        <w:rPr>
+          <w:rFonts w:hint="eastAsia"/>
+          <w:i/>
+          <w:iCs/>
+          <w:sz w:val="24"/>
+          <w:lang w:val="en-US" w:eastAsia="zh-CN"/>
+        </w:rPr>
+        <w:t>2020/5/27-项目资源交换，UI美化：</w:t>
+      </w:r>
+    </w:p>
+    <w:p>
+      <w:pPr>
+        <w:spacing w:line="324" w:lineRule="auto"/>
+        <w:rPr>
+          <w:rFonts w:hint="default"/>
+          <w:sz w:val="24"/>
+          <w:lang w:val="en-US" w:eastAsia="zh-CN"/>
+        </w:rPr>
+      </w:pPr>
+      <w:r>
+        <w:rPr>
+          <w:rFonts w:hint="default"/>
+          <w:sz w:val="24"/>
+          <w:lang w:val="en-US" w:eastAsia="zh-CN"/>
+        </w:rPr>
+        <w:drawing>
+          <wp:anchor distT="0" distB="0" distL="114300" distR="114300" simplePos="0" relativeHeight="251667456" behindDoc="0" locked="0" layoutInCell="1" allowOverlap="1">
+            <wp:simplePos x="0" y="0"/>
+            <wp:positionH relativeFrom="column">
+              <wp:posOffset>89535</wp:posOffset>
+            </wp:positionH>
+            <wp:positionV relativeFrom="page">
+              <wp:posOffset>6033135</wp:posOffset>
+            </wp:positionV>
+            <wp:extent cx="2493645" cy="3386455"/>
+            <wp:effectExtent l="0" t="0" r="5715" b="12065"/>
+            <wp:wrapTopAndBottom/>
+            <wp:docPr id="11" name="图片 11" descr="资源交流"/>
+            <wp:cNvGraphicFramePr>
+              <a:graphicFrameLocks xmlns:a="http://schemas.openxmlformats.org/drawingml/2006/main" noChangeAspect="1"/>
+            </wp:cNvGraphicFramePr>
+            <a:graphic xmlns:a="http://schemas.openxmlformats.org/drawingml/2006/main">
+              <a:graphicData uri="http://schemas.openxmlformats.org/drawingml/2006/picture">
+                <pic:pic xmlns:pic="http://schemas.openxmlformats.org/drawingml/2006/picture">
+                  <pic:nvPicPr>
+                    <pic:cNvPr id="11" name="图片 11" descr="资源交流"/>
+                    <pic:cNvPicPr>
+                      <a:picLocks noChangeAspect="1"/>
+                    </pic:cNvPicPr>
+                  </pic:nvPicPr>
+                  <pic:blipFill>
+                    <a:blip r:embed="rId22"/>
+                    <a:stretch>
+                      <a:fillRect/>
+                    </a:stretch>
+                  </pic:blipFill>
+                  <pic:spPr>
+                    <a:xfrm>
+                      <a:off x="0" y="0"/>
+                      <a:ext cx="2493645" cy="3386455"/>
+                    </a:xfrm>
+                    <a:prstGeom prst="rect">
+                      <a:avLst/>
+                    </a:prstGeom>
+                  </pic:spPr>
+                </pic:pic>
+              </a:graphicData>
+            </a:graphic>
+          </wp:anchor>
+        </w:drawing>
+      </w:r>
+    </w:p>
+    <w:p>
+      <w:pPr>
+        <w:pStyle w:val="2"/>
+        <w:numPr>
+          <w:numId w:val="0"/>
+        </w:numPr>
+        <w:spacing w:before="312" w:beforeLines="100" w:after="312" w:afterLines="100" w:line="324" w:lineRule="auto"/>
+        <w:ind w:leftChars="0"/>
+        <w:jc w:val="both"/>
+        <w:rPr>
+          <w:rFonts w:hint="eastAsia"/>
+          <w:b w:val="0"/>
+          <w:bCs w:val="0"/>
+          <w:i/>
+          <w:iCs/>
+          <w:sz w:val="24"/>
+          <w:szCs w:val="24"/>
+          <w:lang w:val="en-US" w:eastAsia="zh-CN"/>
+        </w:rPr>
+      </w:pPr>
+      <w:bookmarkStart w:id="17" w:name="_Toc502244318"/>
+      <w:r>
+        <w:rPr>
+          <w:rFonts w:hint="eastAsia"/>
+          <w:b w:val="0"/>
+          <w:bCs w:val="0"/>
+          <w:i/>
+          <w:iCs/>
+          <w:sz w:val="24"/>
+          <w:szCs w:val="24"/>
+          <w:lang w:val="en-US" w:eastAsia="zh-CN"/>
+        </w:rPr>
+        <w:t>2020/5/29-就网页进行组内展示：</w:t>
+      </w:r>
+    </w:p>
+    <w:p>
+      <w:pPr>
+        <w:rPr>
+          <w:rFonts w:hint="eastAsia"/>
+          <w:i/>
+          <w:iCs/>
+          <w:sz w:val="24"/>
+          <w:szCs w:val="24"/>
+          <w:lang w:val="en-US" w:eastAsia="zh-CN"/>
+        </w:rPr>
+      </w:pPr>
+      <w:bookmarkStart w:id="19" w:name="_GoBack"/>
+      <w:bookmarkEnd w:id="19"/>
+    </w:p>
+    <w:p>
+      <w:pPr>
+        <w:rPr>
+          <w:rFonts w:hint="default" w:eastAsia="宋体" w:asciiTheme="minorEastAsia" w:hAnsiTheme="minorEastAsia" w:cstheme="minorEastAsia"/>
+          <w:i/>
+          <w:iCs/>
+          <w:sz w:val="24"/>
+          <w:szCs w:val="24"/>
+          <w:lang w:val="en-US" w:eastAsia="zh-CN"/>
+        </w:rPr>
+      </w:pPr>
+      <w:r>
+        <w:rPr>
+          <w:sz w:val="30"/>
+          <w:szCs w:val="30"/>
+        </w:rPr>
+        <w:drawing>
+          <wp:anchor distT="0" distB="0" distL="114300" distR="114300" simplePos="0" relativeHeight="251667456" behindDoc="0" locked="0" layoutInCell="1" allowOverlap="1">
+            <wp:simplePos x="0" y="0"/>
+            <wp:positionH relativeFrom="column">
+              <wp:posOffset>128270</wp:posOffset>
+            </wp:positionH>
+            <wp:positionV relativeFrom="page">
+              <wp:posOffset>1380490</wp:posOffset>
+            </wp:positionV>
+            <wp:extent cx="2437130" cy="3224530"/>
+            <wp:effectExtent l="0" t="0" r="1270" b="6350"/>
+            <wp:wrapTopAndBottom/>
+            <wp:docPr id="15" name="图片 15" descr="网页完工"/>
+            <wp:cNvGraphicFramePr>
+              <a:graphicFrameLocks xmlns:a="http://schemas.openxmlformats.org/drawingml/2006/main" noChangeAspect="1"/>
+            </wp:cNvGraphicFramePr>
+            <a:graphic xmlns:a="http://schemas.openxmlformats.org/drawingml/2006/main">
+              <a:graphicData uri="http://schemas.openxmlformats.org/drawingml/2006/picture">
+                <pic:pic xmlns:pic="http://schemas.openxmlformats.org/drawingml/2006/picture">
+                  <pic:nvPicPr>
+                    <pic:cNvPr id="15" name="图片 15" descr="网页完工"/>
+                    <pic:cNvPicPr>
+                      <a:picLocks noChangeAspect="1"/>
+                    </pic:cNvPicPr>
+                  </pic:nvPicPr>
+                  <pic:blipFill>
+                    <a:blip r:embed="rId23"/>
+                    <a:stretch>
+                      <a:fillRect/>
+                    </a:stretch>
+                  </pic:blipFill>
+                  <pic:spPr>
+                    <a:xfrm>
+                      <a:off x="0" y="0"/>
+                      <a:ext cx="2437130" cy="3224530"/>
+                    </a:xfrm>
+                    <a:prstGeom prst="rect">
+                      <a:avLst/>
+                    </a:prstGeom>
+                  </pic:spPr>
+                </pic:pic>
+              </a:graphicData>
+            </a:graphic>
+          </wp:anchor>
+        </w:drawing>
+      </w:r>
+      <w:r>
+        <w:rPr>
+          <w:rFonts w:hint="eastAsia"/>
+          <w:i/>
+          <w:iCs/>
+          <w:sz w:val="24"/>
+          <w:szCs w:val="24"/>
+          <w:lang w:val="en-US" w:eastAsia="zh-CN"/>
+        </w:rPr>
+        <w:t>2020/6/2-就报告编撰的流程图部分的讨论：</w:t>
+      </w:r>
     </w:p>
     <w:p>
       <w:pPr>
@@ -15995,7 +16343,58 @@
           <w:szCs w:val="30"/>
         </w:rPr>
       </w:pPr>
-      <w:bookmarkStart w:id="17" w:name="_Toc502244318"/>
+      <w:r>
+        <w:rPr>
+          <w:rFonts w:hint="eastAsia"/>
+          <w:sz w:val="24"/>
+          <w:lang w:val="en-US" w:eastAsia="zh-CN"/>
+        </w:rPr>
+        <w:drawing>
+          <wp:anchor distT="0" distB="0" distL="114300" distR="114300" simplePos="0" relativeHeight="251668480" behindDoc="0" locked="0" layoutInCell="1" allowOverlap="1">
+            <wp:simplePos x="0" y="0"/>
+            <wp:positionH relativeFrom="column">
+              <wp:posOffset>133350</wp:posOffset>
+            </wp:positionH>
+            <wp:positionV relativeFrom="page">
+              <wp:posOffset>5084445</wp:posOffset>
+            </wp:positionV>
+            <wp:extent cx="2400935" cy="2636520"/>
+            <wp:effectExtent l="0" t="0" r="6985" b="0"/>
+            <wp:wrapTopAndBottom/>
+            <wp:docPr id="16" name="图片 16" descr="procedure"/>
+            <wp:cNvGraphicFramePr>
+              <a:graphicFrameLocks xmlns:a="http://schemas.openxmlformats.org/drawingml/2006/main" noChangeAspect="1"/>
+            </wp:cNvGraphicFramePr>
+            <a:graphic xmlns:a="http://schemas.openxmlformats.org/drawingml/2006/main">
+              <a:graphicData uri="http://schemas.openxmlformats.org/drawingml/2006/picture">
+                <pic:pic xmlns:pic="http://schemas.openxmlformats.org/drawingml/2006/picture">
+                  <pic:nvPicPr>
+                    <pic:cNvPr id="16" name="图片 16" descr="procedure"/>
+                    <pic:cNvPicPr>
+                      <a:picLocks noChangeAspect="1"/>
+                    </pic:cNvPicPr>
+                  </pic:nvPicPr>
+                  <pic:blipFill>
+                    <a:blip r:embed="rId24"/>
+                    <a:stretch>
+                      <a:fillRect/>
+                    </a:stretch>
+                  </pic:blipFill>
+                  <pic:spPr>
+                    <a:xfrm>
+                      <a:off x="0" y="0"/>
+                      <a:ext cx="2400935" cy="2636520"/>
+                    </a:xfrm>
+                    <a:prstGeom prst="rect">
+                      <a:avLst/>
+                    </a:prstGeom>
+                  </pic:spPr>
+                </pic:pic>
+              </a:graphicData>
+            </a:graphic>
+          </wp:anchor>
+        </w:drawing>
+      </w:r>
       <w:r>
         <w:rPr>
           <w:sz w:val="30"/>
@@ -16032,17 +16431,7 @@
           <w:sz w:val="24"/>
           <w:lang w:val="en-US" w:eastAsia="zh-CN"/>
         </w:rPr>
-        <w:t>：在本次的C++大作业项目之中，我主要负责设计程序主体结构，碰撞判定算法与，此次作业的介绍性质的网页的编写。在本次的C++大作业项目中，主要使用的是Qt这样的一个图形界面编写软件来编写程序。在编写过程中也常常会遇到例如：子弹无法飞出，飞机动作不响应键盘事件，碰撞判定完后闪退等bug，但通过分析代码结构，程序运行过程，并及时查阅资料，最终</w:t>
-      </w:r>
-      <w:bookmarkStart w:id="19" w:name="_GoBack"/>
-      <w:bookmarkEnd w:id="19"/>
-      <w:r>
-        <w:rPr>
-          <w:rFonts w:hint="eastAsia"/>
-          <w:sz w:val="24"/>
-          <w:lang w:val="en-US" w:eastAsia="zh-CN"/>
-        </w:rPr>
-        <w:t>解决了这一系列的问题并成功地完成了此次大作业项目地编写（网页编写过程便不叙述）。由此次经验，我认识到一个程序的完成就是要经历无数次的失误，而最重要的是坚持不放弃，出错时分析错误，再从中寻得答案与解决办法。同时也是一种自我提升的方式。与此同时，团队之间的密切合作亦是极为重要的。如若只是一个人独自闭门造车，不与团队成员相互交流心得，怕是也无法顺利的完成此次的大作业项目。</w:t>
+        <w:t>：在本次的C++大作业项目之中，我主要负责设计程序主体结构，碰撞判定算法与，此次作业的介绍性质的网页的编写。在本次的C++大作业项目中，主要使用的是Qt这样的一个图形界面编写软件来编写程序。在编写过程中也常常会遇到例如：子弹无法飞出，飞机动作不响应键盘事件，碰撞判定完后闪退等bug，但通过分析代码结构，程序运行过程，并及时查阅资料，最终解决了这一系列的问题并成功地完成了此次大作业项目地编写（网页编写过程便不叙述）。由此次经验，我认识到一个程序的完成就是要经历无数次的失误，而最重要的是坚持不放弃，出错时分析错误，再从中寻得答案与解决办法。同时也是一种自我提升的方式。与此同时，团队之间的密切合作亦是极为重要的。如若只是一个人独自闭门造车，不与团队成员相互交流心得，怕是也无法顺利的完成此次的大作业项目。</w:t>
       </w:r>
     </w:p>
     <w:p>
@@ -16113,18 +16502,29 @@
     <w:p>
       <w:pPr>
         <w:spacing w:line="324" w:lineRule="auto"/>
+        <w:ind w:firstLine="420" w:firstLineChars="0"/>
         <w:rPr>
           <w:sz w:val="24"/>
         </w:rPr>
       </w:pPr>
-    </w:p>
-    <w:p>
-      <w:pPr>
-        <w:spacing w:line="324" w:lineRule="auto"/>
-        <w:rPr>
+      <w:r>
+        <w:rPr>
+          <w:rFonts w:hint="eastAsia"/>
+          <w:b/>
+          <w:bCs/>
           <w:sz w:val="24"/>
-        </w:rPr>
-      </w:pPr>
+          <w:lang w:val="en-US" w:eastAsia="zh-CN"/>
+        </w:rPr>
+        <w:t>胡亚冰</w:t>
+      </w:r>
+      <w:r>
+        <w:rPr>
+          <w:rFonts w:hint="eastAsia"/>
+          <w:sz w:val="24"/>
+          <w:lang w:val="en-US" w:eastAsia="zh-CN"/>
+        </w:rPr>
+        <w:t>：在这次实验中我的任务主要为辅助资源文件的查取（src，qrc），如飞机图形、敌机图形等。通过这次飞机大战的编写，我将自己c++所学的东西运用了起来，熟悉了所学知识，并对面向对象程序设计有了更加清晰地认识。我不仅更加熟练c++的语法规则和算法知识，而且对c++这门计算机语言的理解更加深了，也更加喜欢程序设计了，对c++的使用得到了进一步的提高，结构设计的合理性决定了这个程序的价值。在今后的学习中我要注意这方面，使得我的编程能力能有进一步的提高。这也需要感谢我们的组长赵英剑教会了我很多的知识和方法。在本次实验中，我主要起到了辅助的作用，辅助赵英剑同学对程序的编写，所以工作量相比组长少了很多。通过这次作业，也发现了自己有非常多不会的地方，虽然在过程中学会了一些但还是留有很多不足，希望以后加油。</w:t>
+      </w:r>
     </w:p>
     <w:p>
       <w:pPr>
@@ -19249,7 +19649,7 @@
     <w:lsdException w:unhideWhenUsed="0" w:uiPriority="0" w:semiHidden="0" w:name="index 7"/>
     <w:lsdException w:unhideWhenUsed="0" w:uiPriority="0" w:semiHidden="0" w:name="index 8"/>
     <w:lsdException w:unhideWhenUsed="0" w:uiPriority="0" w:semiHidden="0" w:name="index 9"/>
-    <w:lsdException w:unhideWhenUsed="0" w:uiPriority="39" w:semiHidden="0" w:name="toc 1"/>
+    <w:lsdException w:qFormat="1" w:unhideWhenUsed="0" w:uiPriority="39" w:semiHidden="0" w:name="toc 1"/>
     <w:lsdException w:qFormat="1" w:unhideWhenUsed="0" w:uiPriority="39" w:semiHidden="0" w:name="toc 2"/>
     <w:lsdException w:unhideWhenUsed="0" w:uiPriority="0" w:semiHidden="0" w:name="toc 3"/>
     <w:lsdException w:unhideWhenUsed="0" w:uiPriority="0" w:semiHidden="0" w:name="toc 4"/>
@@ -19377,7 +19777,7 @@
     <w:lsdException w:unhideWhenUsed="0" w:uiPriority="0" w:semiHidden="0" w:name="Table Web 1"/>
     <w:lsdException w:unhideWhenUsed="0" w:uiPriority="0" w:semiHidden="0" w:name="Table Web 2"/>
     <w:lsdException w:unhideWhenUsed="0" w:uiPriority="0" w:semiHidden="0" w:name="Table Web 3"/>
-    <w:lsdException w:unhideWhenUsed="0" w:uiPriority="0" w:semiHidden="0" w:name="Balloon Text"/>
+    <w:lsdException w:qFormat="1" w:unhideWhenUsed="0" w:uiPriority="0" w:semiHidden="0" w:name="Balloon Text"/>
     <w:lsdException w:unhideWhenUsed="0" w:uiPriority="0" w:semiHidden="0" w:name="Table Grid"/>
     <w:lsdException w:unhideWhenUsed="0" w:uiPriority="0" w:semiHidden="0" w:name="Table Theme"/>
     <w:lsdException w:unhideWhenUsed="0" w:uiPriority="60" w:semiHidden="0" w:name="Light Shading"/>
@@ -19577,6 +19977,7 @@
   <w:style w:type="paragraph" w:styleId="6">
     <w:name w:val="Balloon Text"/>
     <w:basedOn w:val="1"/>
+    <w:qFormat/>
     <w:uiPriority w:val="0"/>
     <w:rPr>
       <w:sz w:val="18"/>
@@ -19626,6 +20027,7 @@
     <w:name w:val="toc 1"/>
     <w:basedOn w:val="1"/>
     <w:next w:val="1"/>
+    <w:qFormat/>
     <w:uiPriority w:val="39"/>
   </w:style>
   <w:style w:type="paragraph" w:styleId="10">

--- a/Word/C++大作业任务报告书.docx
+++ b/Word/C++大作业任务报告书.docx
@@ -1936,10 +1936,11 @@
           <w:p>
             <w:pPr>
               <w:rPr>
-                <w:rFonts w:hint="eastAsia"/>
+                <w:rFonts w:hint="default"/>
                 <w:sz w:val="28"/>
                 <w:szCs w:val="28"/>
-                <w:u w:val="single"/>
+                <w:u w:val="none"/>
+                <w:lang w:val="en-US" w:eastAsia="zh-CN"/>
               </w:rPr>
             </w:pPr>
           </w:p>
@@ -2036,7 +2037,18 @@
                 <w:szCs w:val="28"/>
                 <w:u w:val="single"/>
               </w:rPr>
-              <w:t xml:space="preserve">       </w:t>
+              <w:t xml:space="preserve">   </w:t>
+            </w:r>
+            <w:bookmarkStart w:id="19" w:name="_GoBack"/>
+            <w:bookmarkEnd w:id="19"/>
+            <w:r>
+              <w:rPr>
+                <w:rFonts w:hint="eastAsia"/>
+                <w:sz w:val="28"/>
+                <w:szCs w:val="28"/>
+                <w:u w:val="single"/>
+              </w:rPr>
+              <w:t xml:space="preserve">    </w:t>
             </w:r>
           </w:p>
           <w:p>
@@ -4214,6 +4226,64 @@
           <w:szCs w:val="30"/>
           <w:lang w:val="en-US" w:eastAsia="zh-CN"/>
         </w:rPr>
+        <w:drawing>
+          <wp:anchor distT="0" distB="0" distL="114300" distR="114300" simplePos="0" relativeHeight="251669504" behindDoc="0" locked="0" layoutInCell="1" allowOverlap="1">
+            <wp:simplePos x="0" y="0"/>
+            <wp:positionH relativeFrom="column">
+              <wp:posOffset>41275</wp:posOffset>
+            </wp:positionH>
+            <wp:positionV relativeFrom="paragraph">
+              <wp:posOffset>55880</wp:posOffset>
+            </wp:positionV>
+            <wp:extent cx="775335" cy="1080135"/>
+            <wp:effectExtent l="9525" t="9525" r="22860" b="22860"/>
+            <wp:wrapSquare wrapText="bothSides"/>
+            <wp:docPr id="17" name="图片 17" descr="Zhao"/>
+            <wp:cNvGraphicFramePr>
+              <a:graphicFrameLocks xmlns:a="http://schemas.openxmlformats.org/drawingml/2006/main" noChangeAspect="1"/>
+            </wp:cNvGraphicFramePr>
+            <a:graphic xmlns:a="http://schemas.openxmlformats.org/drawingml/2006/main">
+              <a:graphicData uri="http://schemas.openxmlformats.org/drawingml/2006/picture">
+                <pic:pic xmlns:pic="http://schemas.openxmlformats.org/drawingml/2006/picture">
+                  <pic:nvPicPr>
+                    <pic:cNvPr id="17" name="图片 17" descr="Zhao"/>
+                    <pic:cNvPicPr>
+                      <a:picLocks noChangeAspect="1"/>
+                    </pic:cNvPicPr>
+                  </pic:nvPicPr>
+                  <pic:blipFill>
+                    <a:blip r:embed="rId12"/>
+                    <a:stretch>
+                      <a:fillRect/>
+                    </a:stretch>
+                  </pic:blipFill>
+                  <pic:spPr>
+                    <a:xfrm>
+                      <a:off x="0" y="0"/>
+                      <a:ext cx="775335" cy="1080135"/>
+                    </a:xfrm>
+                    <a:prstGeom prst="rect">
+                      <a:avLst/>
+                    </a:prstGeom>
+                    <a:ln>
+                      <a:solidFill>
+                        <a:schemeClr val="tx1"/>
+                      </a:solidFill>
+                    </a:ln>
+                  </pic:spPr>
+                </pic:pic>
+              </a:graphicData>
+            </a:graphic>
+          </wp:anchor>
+        </w:drawing>
+      </w:r>
+      <w:r>
+        <w:rPr>
+          <w:rFonts w:hint="eastAsia"/>
+          <w:sz w:val="30"/>
+          <w:szCs w:val="30"/>
+          <w:lang w:val="en-US" w:eastAsia="zh-CN"/>
+        </w:rPr>
         <w:t>学号：8002119321.</w:t>
       </w:r>
     </w:p>
@@ -4335,6 +4405,64 @@
           <w:szCs w:val="30"/>
           <w:lang w:val="en-US" w:eastAsia="zh-CN"/>
         </w:rPr>
+        <w:drawing>
+          <wp:anchor distT="0" distB="0" distL="114300" distR="114300" simplePos="0" relativeHeight="251670528" behindDoc="0" locked="0" layoutInCell="1" allowOverlap="1">
+            <wp:simplePos x="0" y="0"/>
+            <wp:positionH relativeFrom="column">
+              <wp:posOffset>38100</wp:posOffset>
+            </wp:positionH>
+            <wp:positionV relativeFrom="paragraph">
+              <wp:posOffset>34290</wp:posOffset>
+            </wp:positionV>
+            <wp:extent cx="757555" cy="1080135"/>
+            <wp:effectExtent l="9525" t="9525" r="10160" b="22860"/>
+            <wp:wrapSquare wrapText="bothSides"/>
+            <wp:docPr id="18" name="图片 18" descr="Yan"/>
+            <wp:cNvGraphicFramePr>
+              <a:graphicFrameLocks xmlns:a="http://schemas.openxmlformats.org/drawingml/2006/main" noChangeAspect="1"/>
+            </wp:cNvGraphicFramePr>
+            <a:graphic xmlns:a="http://schemas.openxmlformats.org/drawingml/2006/main">
+              <a:graphicData uri="http://schemas.openxmlformats.org/drawingml/2006/picture">
+                <pic:pic xmlns:pic="http://schemas.openxmlformats.org/drawingml/2006/picture">
+                  <pic:nvPicPr>
+                    <pic:cNvPr id="18" name="图片 18" descr="Yan"/>
+                    <pic:cNvPicPr>
+                      <a:picLocks noChangeAspect="1"/>
+                    </pic:cNvPicPr>
+                  </pic:nvPicPr>
+                  <pic:blipFill>
+                    <a:blip r:embed="rId13"/>
+                    <a:stretch>
+                      <a:fillRect/>
+                    </a:stretch>
+                  </pic:blipFill>
+                  <pic:spPr>
+                    <a:xfrm>
+                      <a:off x="0" y="0"/>
+                      <a:ext cx="757555" cy="1080135"/>
+                    </a:xfrm>
+                    <a:prstGeom prst="rect">
+                      <a:avLst/>
+                    </a:prstGeom>
+                    <a:ln>
+                      <a:solidFill>
+                        <a:schemeClr val="tx1"/>
+                      </a:solidFill>
+                    </a:ln>
+                  </pic:spPr>
+                </pic:pic>
+              </a:graphicData>
+            </a:graphic>
+          </wp:anchor>
+        </w:drawing>
+      </w:r>
+      <w:r>
+        <w:rPr>
+          <w:rFonts w:hint="eastAsia"/>
+          <w:sz w:val="30"/>
+          <w:szCs w:val="30"/>
+          <w:lang w:val="en-US" w:eastAsia="zh-CN"/>
+        </w:rPr>
         <w:t>学号：8002119311.</w:t>
       </w:r>
     </w:p>
@@ -4452,6 +4580,64 @@
           <w:szCs w:val="30"/>
           <w:lang w:val="en-US" w:eastAsia="zh-CN"/>
         </w:rPr>
+        <w:drawing>
+          <wp:anchor distT="0" distB="0" distL="114300" distR="114300" simplePos="0" relativeHeight="251671552" behindDoc="0" locked="0" layoutInCell="1" allowOverlap="1">
+            <wp:simplePos x="0" y="0"/>
+            <wp:positionH relativeFrom="column">
+              <wp:posOffset>38100</wp:posOffset>
+            </wp:positionH>
+            <wp:positionV relativeFrom="paragraph">
+              <wp:posOffset>59690</wp:posOffset>
+            </wp:positionV>
+            <wp:extent cx="771525" cy="1080135"/>
+            <wp:effectExtent l="9525" t="9525" r="11430" b="22860"/>
+            <wp:wrapSquare wrapText="bothSides"/>
+            <wp:docPr id="19" name="图片 19" descr="Bing"/>
+            <wp:cNvGraphicFramePr>
+              <a:graphicFrameLocks xmlns:a="http://schemas.openxmlformats.org/drawingml/2006/main" noChangeAspect="1"/>
+            </wp:cNvGraphicFramePr>
+            <a:graphic xmlns:a="http://schemas.openxmlformats.org/drawingml/2006/main">
+              <a:graphicData uri="http://schemas.openxmlformats.org/drawingml/2006/picture">
+                <pic:pic xmlns:pic="http://schemas.openxmlformats.org/drawingml/2006/picture">
+                  <pic:nvPicPr>
+                    <pic:cNvPr id="19" name="图片 19" descr="Bing"/>
+                    <pic:cNvPicPr>
+                      <a:picLocks noChangeAspect="1"/>
+                    </pic:cNvPicPr>
+                  </pic:nvPicPr>
+                  <pic:blipFill>
+                    <a:blip r:embed="rId14"/>
+                    <a:stretch>
+                      <a:fillRect/>
+                    </a:stretch>
+                  </pic:blipFill>
+                  <pic:spPr>
+                    <a:xfrm>
+                      <a:off x="0" y="0"/>
+                      <a:ext cx="771525" cy="1080135"/>
+                    </a:xfrm>
+                    <a:prstGeom prst="rect">
+                      <a:avLst/>
+                    </a:prstGeom>
+                    <a:ln>
+                      <a:solidFill>
+                        <a:schemeClr val="tx1"/>
+                      </a:solidFill>
+                    </a:ln>
+                  </pic:spPr>
+                </pic:pic>
+              </a:graphicData>
+            </a:graphic>
+          </wp:anchor>
+        </w:drawing>
+      </w:r>
+      <w:r>
+        <w:rPr>
+          <w:rFonts w:hint="eastAsia"/>
+          <w:sz w:val="30"/>
+          <w:szCs w:val="30"/>
+          <w:lang w:val="en-US" w:eastAsia="zh-CN"/>
+        </w:rPr>
         <w:t>学号：8002119309.</w:t>
       </w:r>
     </w:p>
@@ -4552,8 +4738,8 @@
           <w:b/>
         </w:rPr>
       </w:pPr>
-      <w:bookmarkStart w:id="2" w:name="_Toc502244307"/>
-      <w:bookmarkStart w:id="3" w:name="_Toc170795845"/>
+      <w:bookmarkStart w:id="2" w:name="_Toc170795845"/>
+      <w:bookmarkStart w:id="3" w:name="_Toc502244307"/>
       <w:r>
         <w:rPr>
           <w:rFonts w:ascii="Times New Roman" w:hAnsi="Times New Roman"/>
@@ -4715,7 +4901,7 @@
                     </pic:cNvPicPr>
                   </pic:nvPicPr>
                   <pic:blipFill>
-                    <a:blip r:embed="rId12"/>
+                    <a:blip r:embed="rId15"/>
                     <a:stretch>
                       <a:fillRect/>
                     </a:stretch>
@@ -4795,7 +4981,7 @@
                     </pic:cNvPicPr>
                   </pic:nvPicPr>
                   <pic:blipFill>
-                    <a:blip r:embed="rId13"/>
+                    <a:blip r:embed="rId16"/>
                     <a:stretch>
                       <a:fillRect/>
                     </a:stretch>
@@ -4900,7 +5086,7 @@
                     </pic:cNvPicPr>
                   </pic:nvPicPr>
                   <pic:blipFill>
-                    <a:blip r:embed="rId14"/>
+                    <a:blip r:embed="rId17"/>
                     <a:stretch>
                       <a:fillRect/>
                     </a:stretch>
@@ -4951,7 +5137,7 @@
                     </pic:cNvPicPr>
                   </pic:nvPicPr>
                   <pic:blipFill>
-                    <a:blip r:embed="rId15"/>
+                    <a:blip r:embed="rId18"/>
                     <a:stretch>
                       <a:fillRect/>
                     </a:stretch>
@@ -5057,7 +5243,7 @@
                     </pic:cNvPicPr>
                   </pic:nvPicPr>
                   <pic:blipFill>
-                    <a:blip r:embed="rId16"/>
+                    <a:blip r:embed="rId19"/>
                     <a:stretch>
                       <a:fillRect/>
                     </a:stretch>
@@ -5721,7 +5907,7 @@
                     </pic:cNvPicPr>
                   </pic:nvPicPr>
                   <pic:blipFill>
-                    <a:blip r:embed="rId17"/>
+                    <a:blip r:embed="rId20"/>
                     <a:stretch>
                       <a:fillRect/>
                     </a:stretch>
@@ -5828,7 +6014,7 @@
                     </pic:cNvPicPr>
                   </pic:nvPicPr>
                   <pic:blipFill>
-                    <a:blip r:embed="rId18"/>
+                    <a:blip r:embed="rId21"/>
                     <a:stretch>
                       <a:fillRect/>
                     </a:stretch>
@@ -5962,7 +6148,7 @@
                     </pic:cNvPicPr>
                   </pic:nvPicPr>
                   <pic:blipFill>
-                    <a:blip r:embed="rId19"/>
+                    <a:blip r:embed="rId22"/>
                     <a:stretch>
                       <a:fillRect/>
                     </a:stretch>
@@ -16058,7 +16244,7 @@
                     </pic:cNvPicPr>
                   </pic:nvPicPr>
                   <pic:blipFill>
-                    <a:blip r:embed="rId20"/>
+                    <a:blip r:embed="rId23"/>
                     <a:stretch>
                       <a:fillRect/>
                     </a:stretch>
@@ -16112,7 +16298,7 @@
                     </pic:cNvPicPr>
                   </pic:nvPicPr>
                   <pic:blipFill>
-                    <a:blip r:embed="rId21"/>
+                    <a:blip r:embed="rId24"/>
                     <a:stretch>
                       <a:fillRect/>
                     </a:stretch>
@@ -16184,7 +16370,7 @@
                     </pic:cNvPicPr>
                   </pic:nvPicPr>
                   <pic:blipFill>
-                    <a:blip r:embed="rId22"/>
+                    <a:blip r:embed="rId25"/>
                     <a:stretch>
                       <a:fillRect/>
                     </a:stretch>
@@ -16209,6 +16395,7 @@
       <w:pPr>
         <w:pStyle w:val="2"/>
         <w:numPr>
+          <w:ilvl w:val="0"/>
           <w:numId w:val="0"/>
         </w:numPr>
         <w:spacing w:before="312" w:beforeLines="100" w:after="312" w:afterLines="100" w:line="324" w:lineRule="auto"/>
@@ -16251,8 +16438,6 @@
           <w:lang w:val="en-US" w:eastAsia="zh-CN"/>
         </w:rPr>
       </w:pPr>
-      <w:bookmarkStart w:id="19" w:name="_GoBack"/>
-      <w:bookmarkEnd w:id="19"/>
     </w:p>
     <w:p>
       <w:pPr>
@@ -16296,7 +16481,7 @@
                     </pic:cNvPicPr>
                   </pic:nvPicPr>
                   <pic:blipFill>
-                    <a:blip r:embed="rId23"/>
+                    <a:blip r:embed="rId26"/>
                     <a:stretch>
                       <a:fillRect/>
                     </a:stretch>
@@ -16375,7 +16560,7 @@
                     </pic:cNvPicPr>
                   </pic:nvPicPr>
                   <pic:blipFill>
-                    <a:blip r:embed="rId24"/>
+                    <a:blip r:embed="rId27"/>
                     <a:stretch>
                       <a:fillRect/>
                     </a:stretch>
@@ -19625,7 +19810,7 @@
   <w:docDefaults>
     <w:rPrDefault>
       <w:rPr>
-        <w:rFonts w:ascii="Times New Roman" w:hAnsi="Times New Roman" w:eastAsia="宋体" w:cs="Times New Roman"/>
+        <w:rFonts w:asciiTheme="minorHAnsi" w:hAnsiTheme="minorHAnsi" w:eastAsiaTheme="minorEastAsia" w:cstheme="minorBidi"/>
       </w:rPr>
     </w:rPrDefault>
   </w:docDefaults>
